--- a/sw/qa/extras/ooxmlimport/data/table_width.docx
+++ b/sw/qa/extras/ooxmlimport/data/table_width.docx
@@ -4,6 +4,7 @@
   <w:body>
     <w:tbl>
       <w:tblPr>
+        <w:tblpPr w:leftFromText="180" w:rightFromText="180" w:vertAnchor="page" w:horzAnchor="margin" w:tblpY="10261"/>
         <w:tblStyle w:val="TableGrid"/>
         <w:tblStyleRowBandSize w:val="1"/>
         <w:tblStyleColBandSize w:val="1"/>
